--- a/Assignments/In-class work/PO assignment.docx
+++ b/Assignments/In-class work/PO assignment.docx
@@ -2335,7 +2335,7 @@
       <w:pPr>
         <w:pStyle w:val="PlainText"/>
         <w:numPr>
-          <w:ilvl w:val="1"/>
+          <w:ilvl w:val="2"/>
           <w:numId w:val="1"/>
         </w:numPr>
         <w:jc w:val="both"/>
@@ -2351,7 +2351,319 @@
           <w:sz w:val="24"/>
           <w:szCs w:val="24"/>
         </w:rPr>
-        <w:t>Calculate each unit’s treatment effect (TE).</w:t>
+        <w:t>When is SUTVA typically violated?</w:t>
+      </w:r>
+    </w:p>
+    <w:p>
+      <w:pPr>
+        <w:pStyle w:val="PlainText"/>
+        <w:numPr>
+          <w:ilvl w:val="3"/>
+          <w:numId w:val="1"/>
+        </w:numPr>
+        <w:jc w:val="both"/>
+        <w:rPr>
+          <w:rFonts w:asciiTheme="minorHAnsi" w:hAnsiTheme="minorHAnsi" w:cstheme="minorHAnsi"/>
+          <w:sz w:val="24"/>
+          <w:szCs w:val="24"/>
+        </w:rPr>
+      </w:pPr>
+      <w:r>
+        <w:rPr>
+          <w:rFonts w:asciiTheme="minorHAnsi" w:hAnsiTheme="minorHAnsi" w:cstheme="minorHAnsi"/>
+          <w:sz w:val="24"/>
+          <w:szCs w:val="24"/>
+        </w:rPr>
+        <w:t xml:space="preserve">Peer effects, externalities, spill overs </w:t>
+      </w:r>
+      <w:proofErr w:type="spellStart"/>
+      <w:r>
+        <w:rPr>
+          <w:rFonts w:asciiTheme="minorHAnsi" w:hAnsiTheme="minorHAnsi" w:cstheme="minorHAnsi"/>
+          <w:sz w:val="24"/>
+          <w:szCs w:val="24"/>
+        </w:rPr>
+        <w:t>bc</w:t>
+      </w:r>
+      <w:proofErr w:type="spellEnd"/>
+      <w:r>
+        <w:rPr>
+          <w:rFonts w:asciiTheme="minorHAnsi" w:hAnsiTheme="minorHAnsi" w:cstheme="minorHAnsi"/>
+          <w:sz w:val="24"/>
+          <w:szCs w:val="24"/>
+        </w:rPr>
+        <w:t xml:space="preserve"> those by definition mean </w:t>
+      </w:r>
+      <w:r>
+        <w:rPr>
+          <w:rFonts w:asciiTheme="minorHAnsi" w:hAnsiTheme="minorHAnsi" w:cstheme="minorHAnsi"/>
+          <w:i/>
+          <w:iCs/>
+          <w:sz w:val="24"/>
+          <w:szCs w:val="24"/>
+        </w:rPr>
+        <w:t>something else other than my treatment assignment</w:t>
+      </w:r>
+      <w:r>
+        <w:rPr>
+          <w:rFonts w:asciiTheme="minorHAnsi" w:hAnsiTheme="minorHAnsi" w:cstheme="minorHAnsi"/>
+          <w:sz w:val="24"/>
+          <w:szCs w:val="24"/>
+        </w:rPr>
+        <w:t xml:space="preserve"> is determine whether I am observing </w:t>
+      </w:r>
+      <w:proofErr w:type="gramStart"/>
+      <w:r>
+        <w:rPr>
+          <w:rFonts w:asciiTheme="minorHAnsi" w:hAnsiTheme="minorHAnsi" w:cstheme="minorHAnsi"/>
+          <w:sz w:val="24"/>
+          <w:szCs w:val="24"/>
+        </w:rPr>
+        <w:t>Y(</w:t>
+      </w:r>
+      <w:proofErr w:type="gramEnd"/>
+      <w:r>
+        <w:rPr>
+          <w:rFonts w:asciiTheme="minorHAnsi" w:hAnsiTheme="minorHAnsi" w:cstheme="minorHAnsi"/>
+          <w:sz w:val="24"/>
+          <w:szCs w:val="24"/>
+        </w:rPr>
+        <w:t xml:space="preserve">1) (my treatment related potential outcome) or Y(0) (my control related potential outcome). </w:t>
+      </w:r>
+      <w:proofErr w:type="spellStart"/>
+      <w:r>
+        <w:rPr>
+          <w:rFonts w:asciiTheme="minorHAnsi" w:hAnsiTheme="minorHAnsi" w:cstheme="minorHAnsi"/>
+          <w:sz w:val="24"/>
+          <w:szCs w:val="24"/>
+        </w:rPr>
+        <w:t>Usualy</w:t>
+      </w:r>
+      <w:proofErr w:type="spellEnd"/>
+      <w:r>
+        <w:rPr>
+          <w:rFonts w:asciiTheme="minorHAnsi" w:hAnsiTheme="minorHAnsi" w:cstheme="minorHAnsi"/>
+          <w:sz w:val="24"/>
+          <w:szCs w:val="24"/>
+        </w:rPr>
+        <w:t xml:space="preserve"> this is going to require careful consideration of the research design and which controls will be included. So maybe if it’s </w:t>
+      </w:r>
+      <w:proofErr w:type="spellStart"/>
+      <w:r>
+        <w:rPr>
+          <w:rFonts w:asciiTheme="minorHAnsi" w:hAnsiTheme="minorHAnsi" w:cstheme="minorHAnsi"/>
+          <w:sz w:val="24"/>
+          <w:szCs w:val="24"/>
+        </w:rPr>
+        <w:t>Perma</w:t>
+      </w:r>
+      <w:proofErr w:type="spellEnd"/>
+      <w:r>
+        <w:rPr>
+          <w:rFonts w:asciiTheme="minorHAnsi" w:hAnsiTheme="minorHAnsi" w:cstheme="minorHAnsi"/>
+          <w:sz w:val="24"/>
+          <w:szCs w:val="24"/>
+        </w:rPr>
+        <w:t xml:space="preserve"> being treated you don’t want to include as controls the </w:t>
+      </w:r>
+      <w:r>
+        <w:rPr>
+          <w:rFonts w:asciiTheme="minorHAnsi" w:hAnsiTheme="minorHAnsi" w:cstheme="minorHAnsi"/>
+          <w:i/>
+          <w:iCs/>
+          <w:sz w:val="24"/>
+          <w:szCs w:val="24"/>
+        </w:rPr>
+        <w:t>neighboring region</w:t>
+      </w:r>
+      <w:r>
+        <w:rPr>
+          <w:rFonts w:asciiTheme="minorHAnsi" w:hAnsiTheme="minorHAnsi" w:cstheme="minorHAnsi"/>
+          <w:sz w:val="24"/>
+          <w:szCs w:val="24"/>
+        </w:rPr>
+        <w:t xml:space="preserve"> unless it is a treatment where spillovers are not plausible.  </w:t>
+      </w:r>
+    </w:p>
+    <w:p>
+      <w:pPr>
+        <w:pStyle w:val="PlainText"/>
+        <w:numPr>
+          <w:ilvl w:val="3"/>
+          <w:numId w:val="1"/>
+        </w:numPr>
+        <w:jc w:val="both"/>
+        <w:rPr>
+          <w:rFonts w:asciiTheme="minorHAnsi" w:hAnsiTheme="minorHAnsi" w:cstheme="minorHAnsi"/>
+          <w:sz w:val="24"/>
+          <w:szCs w:val="24"/>
+        </w:rPr>
+      </w:pPr>
+      <w:r>
+        <w:rPr>
+          <w:rFonts w:asciiTheme="minorHAnsi" w:hAnsiTheme="minorHAnsi" w:cstheme="minorHAnsi"/>
+          <w:sz w:val="24"/>
+          <w:szCs w:val="24"/>
+        </w:rPr>
+        <w:t xml:space="preserve">Hidden variations in treatment.  You’re studying the effect of schools on test outcomes, but some of the schools are very poor and some are very rich.  Then probably you want to have a </w:t>
+      </w:r>
+      <w:proofErr w:type="spellStart"/>
+      <w:r>
+        <w:rPr>
+          <w:rFonts w:asciiTheme="minorHAnsi" w:hAnsiTheme="minorHAnsi" w:cstheme="minorHAnsi"/>
+          <w:sz w:val="24"/>
+          <w:szCs w:val="24"/>
+        </w:rPr>
+        <w:t>D_poor</w:t>
+      </w:r>
+      <w:proofErr w:type="spellEnd"/>
+      <w:r>
+        <w:rPr>
+          <w:rFonts w:asciiTheme="minorHAnsi" w:hAnsiTheme="minorHAnsi" w:cstheme="minorHAnsi"/>
+          <w:sz w:val="24"/>
+          <w:szCs w:val="24"/>
+        </w:rPr>
+        <w:t xml:space="preserve"> variable and </w:t>
+      </w:r>
+      <w:r>
+        <w:rPr>
+          <w:rFonts w:asciiTheme="minorHAnsi" w:hAnsiTheme="minorHAnsi" w:cstheme="minorHAnsi"/>
+          <w:sz w:val="24"/>
+          <w:szCs w:val="24"/>
+        </w:rPr>
+        <w:lastRenderedPageBreak/>
+        <w:t xml:space="preserve">a </w:t>
+      </w:r>
+      <w:proofErr w:type="spellStart"/>
+      <w:r>
+        <w:rPr>
+          <w:rFonts w:asciiTheme="minorHAnsi" w:hAnsiTheme="minorHAnsi" w:cstheme="minorHAnsi"/>
+          <w:sz w:val="24"/>
+          <w:szCs w:val="24"/>
+        </w:rPr>
+        <w:t>D_rich</w:t>
+      </w:r>
+      <w:proofErr w:type="spellEnd"/>
+      <w:r>
+        <w:rPr>
+          <w:rFonts w:asciiTheme="minorHAnsi" w:hAnsiTheme="minorHAnsi" w:cstheme="minorHAnsi"/>
+          <w:sz w:val="24"/>
+          <w:szCs w:val="24"/>
+        </w:rPr>
+        <w:t xml:space="preserve"> variable.  Just defining the treatment differently by the different “hidden variation” can be a solution.</w:t>
+      </w:r>
+    </w:p>
+    <w:p>
+      <w:pPr>
+        <w:pStyle w:val="PlainText"/>
+        <w:numPr>
+          <w:ilvl w:val="3"/>
+          <w:numId w:val="1"/>
+        </w:numPr>
+        <w:jc w:val="both"/>
+        <w:rPr>
+          <w:rFonts w:asciiTheme="minorHAnsi" w:hAnsiTheme="minorHAnsi" w:cstheme="minorHAnsi"/>
+          <w:sz w:val="24"/>
+          <w:szCs w:val="24"/>
+        </w:rPr>
+      </w:pPr>
+      <w:r>
+        <w:rPr>
+          <w:rFonts w:asciiTheme="minorHAnsi" w:hAnsiTheme="minorHAnsi" w:cstheme="minorHAnsi"/>
+          <w:sz w:val="24"/>
+          <w:szCs w:val="24"/>
+        </w:rPr>
+        <w:t xml:space="preserve">Anticipation. Let’s say that you know you are going to get a big raise in six months.  You might spend more on the renovation of your home </w:t>
+      </w:r>
+      <w:r>
+        <w:rPr>
+          <w:rFonts w:asciiTheme="minorHAnsi" w:hAnsiTheme="minorHAnsi" w:cstheme="minorHAnsi"/>
+          <w:i/>
+          <w:iCs/>
+          <w:sz w:val="24"/>
+          <w:szCs w:val="24"/>
+        </w:rPr>
+        <w:t>now</w:t>
+      </w:r>
+      <w:r>
+        <w:rPr>
+          <w:rFonts w:asciiTheme="minorHAnsi" w:hAnsiTheme="minorHAnsi" w:cstheme="minorHAnsi"/>
+          <w:sz w:val="24"/>
+          <w:szCs w:val="24"/>
+        </w:rPr>
+        <w:t xml:space="preserve">.  If the treatment effect is occurring earlier in time before the treatment status changes, then the outcome that we observe is based on </w:t>
+      </w:r>
+      <w:r>
+        <w:rPr>
+          <w:rFonts w:asciiTheme="minorHAnsi" w:hAnsiTheme="minorHAnsi" w:cstheme="minorHAnsi"/>
+          <w:i/>
+          <w:iCs/>
+          <w:sz w:val="24"/>
+          <w:szCs w:val="24"/>
+        </w:rPr>
+        <w:t>future assignment</w:t>
+      </w:r>
+      <w:r>
+        <w:rPr>
+          <w:rFonts w:asciiTheme="minorHAnsi" w:hAnsiTheme="minorHAnsi" w:cstheme="minorHAnsi"/>
+          <w:sz w:val="24"/>
+          <w:szCs w:val="24"/>
+        </w:rPr>
+        <w:t xml:space="preserve">, not </w:t>
+      </w:r>
+      <w:r>
+        <w:rPr>
+          <w:rFonts w:asciiTheme="minorHAnsi" w:hAnsiTheme="minorHAnsi" w:cstheme="minorHAnsi"/>
+          <w:i/>
+          <w:iCs/>
+          <w:sz w:val="24"/>
+          <w:szCs w:val="24"/>
+        </w:rPr>
+        <w:t xml:space="preserve">present assignment. </w:t>
+      </w:r>
+      <w:r>
+        <w:rPr>
+          <w:rFonts w:asciiTheme="minorHAnsi" w:hAnsiTheme="minorHAnsi" w:cstheme="minorHAnsi"/>
+          <w:sz w:val="24"/>
+          <w:szCs w:val="24"/>
+        </w:rPr>
+        <w:t xml:space="preserve">And that is a violation. We see this actually in difference-in-differences </w:t>
+      </w:r>
+      <w:proofErr w:type="spellStart"/>
+      <w:r>
+        <w:rPr>
+          <w:rFonts w:asciiTheme="minorHAnsi" w:hAnsiTheme="minorHAnsi" w:cstheme="minorHAnsi"/>
+          <w:sz w:val="24"/>
+          <w:szCs w:val="24"/>
+        </w:rPr>
+        <w:t>bc</w:t>
+      </w:r>
+      <w:proofErr w:type="spellEnd"/>
+      <w:r>
+        <w:rPr>
+          <w:rFonts w:asciiTheme="minorHAnsi" w:hAnsiTheme="minorHAnsi" w:cstheme="minorHAnsi"/>
+          <w:sz w:val="24"/>
+          <w:szCs w:val="24"/>
+        </w:rPr>
+        <w:t xml:space="preserve"> “no anticipation” is actually one of the assumptions of </w:t>
+      </w:r>
+      <w:proofErr w:type="spellStart"/>
+      <w:r>
+        <w:rPr>
+          <w:rFonts w:asciiTheme="minorHAnsi" w:hAnsiTheme="minorHAnsi" w:cstheme="minorHAnsi"/>
+          <w:sz w:val="24"/>
+          <w:szCs w:val="24"/>
+        </w:rPr>
+        <w:t>DiD</w:t>
+      </w:r>
+      <w:proofErr w:type="spellEnd"/>
+      <w:r>
+        <w:rPr>
+          <w:rFonts w:asciiTheme="minorHAnsi" w:hAnsiTheme="minorHAnsi" w:cstheme="minorHAnsi"/>
+          <w:sz w:val="24"/>
+          <w:szCs w:val="24"/>
+        </w:rPr>
+        <w:t xml:space="preserve">. </w:t>
       </w:r>
     </w:p>
     <w:p>
@@ -2374,7 +2686,7 @@
           <w:sz w:val="24"/>
           <w:szCs w:val="24"/>
         </w:rPr>
-        <w:t>What is the average treatment effect for ventilators compared to bedrest?  Which type of intervention is more effective on average?</w:t>
+        <w:t>Calculate each unit’s treatment effect (TE).</w:t>
       </w:r>
     </w:p>
     <w:p>
@@ -2397,23 +2709,7 @@
           <w:sz w:val="24"/>
           <w:szCs w:val="24"/>
         </w:rPr>
-        <w:t>Suppose the “perfect doctor” knows each patient’s potential outcomes and as a result chooses the best treatment for each patient. If she assigns each patient to the treatment more beneficial for that patient, which patients will receive ventilators and which will receive bedrest? Fill in the</w:t>
-      </w:r>
-      <w:r>
-        <w:rPr>
-          <w:rFonts w:asciiTheme="minorHAnsi" w:hAnsiTheme="minorHAnsi" w:cstheme="minorHAnsi"/>
-          <w:sz w:val="24"/>
-          <w:szCs w:val="24"/>
-        </w:rPr>
-        <w:t xml:space="preserve"> remaining</w:t>
-      </w:r>
-      <w:r>
-        <w:rPr>
-          <w:rFonts w:asciiTheme="minorHAnsi" w:hAnsiTheme="minorHAnsi" w:cstheme="minorHAnsi"/>
-          <w:sz w:val="24"/>
-          <w:szCs w:val="24"/>
-        </w:rPr>
-        <w:t xml:space="preserve"> missing columns based on what the perfect doctor chooses.</w:t>
+        <w:t>What is the average treatment effect for ventilators compared to bedrest?  Which type of intervention is more effective on average?</w:t>
       </w:r>
     </w:p>
     <w:p>
@@ -2436,7 +2732,23 @@
           <w:sz w:val="24"/>
           <w:szCs w:val="24"/>
         </w:rPr>
-        <w:t>Calculate the simple difference in outcomes.  How similar is it to the ATE?</w:t>
+        <w:t>Suppose the “perfect doctor” knows each patient’s potential outcomes and as a result chooses the best treatment for each patient. If she assigns each patient to the treatment more beneficial for that patient, which patients will receive ventilators and which will receive bedrest? Fill in the</w:t>
+      </w:r>
+      <w:r>
+        <w:rPr>
+          <w:rFonts w:asciiTheme="minorHAnsi" w:hAnsiTheme="minorHAnsi" w:cstheme="minorHAnsi"/>
+          <w:sz w:val="24"/>
+          <w:szCs w:val="24"/>
+        </w:rPr>
+        <w:t xml:space="preserve"> remaining</w:t>
+      </w:r>
+      <w:r>
+        <w:rPr>
+          <w:rFonts w:asciiTheme="minorHAnsi" w:hAnsiTheme="minorHAnsi" w:cstheme="minorHAnsi"/>
+          <w:sz w:val="24"/>
+          <w:szCs w:val="24"/>
+        </w:rPr>
+        <w:t xml:space="preserve"> missing columns based on what the perfect doctor chooses.</w:t>
       </w:r>
     </w:p>
     <w:p>
@@ -2459,31 +2771,7 @@
           <w:sz w:val="24"/>
           <w:szCs w:val="24"/>
         </w:rPr>
-        <w:t>Calculate the ATT</w:t>
-      </w:r>
-      <w:r>
-        <w:rPr>
-          <w:rFonts w:asciiTheme="minorHAnsi" w:hAnsiTheme="minorHAnsi" w:cstheme="minorHAnsi"/>
-          <w:sz w:val="24"/>
-          <w:szCs w:val="24"/>
-        </w:rPr>
-        <w:t xml:space="preserve"> and </w:t>
-      </w:r>
-      <w:r>
-        <w:rPr>
-          <w:rFonts w:asciiTheme="minorHAnsi" w:hAnsiTheme="minorHAnsi" w:cstheme="minorHAnsi"/>
-          <w:sz w:val="24"/>
-          <w:szCs w:val="24"/>
-        </w:rPr>
-        <w:t>the ATU</w:t>
-      </w:r>
-      <w:r>
-        <w:rPr>
-          <w:rFonts w:asciiTheme="minorHAnsi" w:hAnsiTheme="minorHAnsi" w:cstheme="minorHAnsi"/>
-          <w:sz w:val="24"/>
-          <w:szCs w:val="24"/>
-        </w:rPr>
-        <w:t>. How similar are each of these to the SDO?  How similar are each of these to the ATE?</w:t>
+        <w:t>Calculate the simple difference in outcomes.  How similar is it to the ATE?</w:t>
       </w:r>
     </w:p>
     <w:p>
@@ -2506,6 +2794,53 @@
           <w:sz w:val="24"/>
           <w:szCs w:val="24"/>
         </w:rPr>
+        <w:t>Calculate the ATT</w:t>
+      </w:r>
+      <w:r>
+        <w:rPr>
+          <w:rFonts w:asciiTheme="minorHAnsi" w:hAnsiTheme="minorHAnsi" w:cstheme="minorHAnsi"/>
+          <w:sz w:val="24"/>
+          <w:szCs w:val="24"/>
+        </w:rPr>
+        <w:t xml:space="preserve"> and </w:t>
+      </w:r>
+      <w:r>
+        <w:rPr>
+          <w:rFonts w:asciiTheme="minorHAnsi" w:hAnsiTheme="minorHAnsi" w:cstheme="minorHAnsi"/>
+          <w:sz w:val="24"/>
+          <w:szCs w:val="24"/>
+        </w:rPr>
+        <w:t>the ATU</w:t>
+      </w:r>
+      <w:r>
+        <w:rPr>
+          <w:rFonts w:asciiTheme="minorHAnsi" w:hAnsiTheme="minorHAnsi" w:cstheme="minorHAnsi"/>
+          <w:sz w:val="24"/>
+          <w:szCs w:val="24"/>
+        </w:rPr>
+        <w:t>. How similar are each of these to the SDO?  How similar are each of these to the ATE?</w:t>
+      </w:r>
+    </w:p>
+    <w:p>
+      <w:pPr>
+        <w:pStyle w:val="PlainText"/>
+        <w:numPr>
+          <w:ilvl w:val="1"/>
+          <w:numId w:val="1"/>
+        </w:numPr>
+        <w:jc w:val="both"/>
+        <w:rPr>
+          <w:rFonts w:asciiTheme="minorHAnsi" w:hAnsiTheme="minorHAnsi" w:cstheme="minorHAnsi"/>
+          <w:sz w:val="24"/>
+          <w:szCs w:val="24"/>
+        </w:rPr>
+      </w:pPr>
+      <w:r>
+        <w:rPr>
+          <w:rFonts w:asciiTheme="minorHAnsi" w:hAnsiTheme="minorHAnsi" w:cstheme="minorHAnsi"/>
+          <w:sz w:val="24"/>
+          <w:szCs w:val="24"/>
+        </w:rPr>
         <w:t>Show that the SDO is numerically equal to the sum of ATE, selection bias and heterogeneous treatment effects bias.</w:t>
       </w:r>
       <w:r>
@@ -2514,16 +2849,7 @@
           <w:sz w:val="24"/>
           <w:szCs w:val="24"/>
         </w:rPr>
-        <w:t xml:space="preserve">  You will need to calculate the ATE, selection </w:t>
-      </w:r>
-      <w:r>
-        <w:rPr>
-          <w:rFonts w:asciiTheme="minorHAnsi" w:hAnsiTheme="minorHAnsi" w:cstheme="minorHAnsi"/>
-          <w:sz w:val="24"/>
-          <w:szCs w:val="24"/>
-        </w:rPr>
-        <w:lastRenderedPageBreak/>
-        <w:t>bias and heterogenous treatment effects bias</w:t>
+        <w:t xml:space="preserve">  You will need to calculate the ATE, selection bias and heterogenous treatment effects bias</w:t>
       </w:r>
       <w:r>
         <w:rPr>
@@ -2912,7 +3238,7 @@
         <w:ind w:left="2160" w:hanging="180"/>
       </w:pPr>
     </w:lvl>
-    <w:lvl w:ilvl="3" w:tplc="0409000F" w:tentative="1">
+    <w:lvl w:ilvl="3" w:tplc="0409000F">
       <w:start w:val="1"/>
       <w:numFmt w:val="decimal"/>
       <w:lvlText w:val="%4."/>
